--- a/ai_11/marko_volodymyr_sabadylo/epic_6/Practice_Lab_Report_6.docx
+++ b/ai_11/marko_volodymyr_sabadylo/epic_6/Practice_Lab_Report_6.docx
@@ -1674,13 +1674,7 @@
               <w:rPr>
                 <w:color w:val="B3AE60"/>
               </w:rPr>
-              <w:t xml:space="preserve"> </w:t>
-            </w:r>
-            <w:r>
-              <w:rPr>
-                <w:color w:val="B3AE60"/>
-              </w:rPr>
-              <w:t xml:space="preserve">#include </w:t>
+              <w:t xml:space="preserve"> #include </w:t>
             </w:r>
             <w:r>
               <w:rPr>
@@ -10932,16 +10926,8 @@
               <w:rPr>
                 <w:color w:val="7A7E85"/>
               </w:rPr>
-              <w:t xml:space="preserve"> </w:t>
-            </w:r>
-            <w:proofErr w:type="spellStart"/>
-            <w:r>
-              <w:rPr>
-                <w:color w:val="7A7E85"/>
-              </w:rPr>
-              <w:t>world</w:t>
-            </w:r>
-            <w:proofErr w:type="spellEnd"/>
+              <w:t xml:space="preserve"> world</w:t>
+            </w:r>
             <w:r>
               <w:rPr>
                 <w:color w:val="7A7E85"/>
@@ -11002,6 +10988,117 @@
           <w14:ligatures w14:val="none"/>
         </w:rPr>
       </w:pPr>
+    </w:p>
+    <w:p>
+      <w:pPr>
+        <w:pStyle w:val="aa"/>
+        <w:spacing w:line="360" w:lineRule="auto"/>
+        <w:jc w:val="both"/>
+        <w:rPr>
+          <w:rFonts w:ascii="Times New Roman" w:hAnsi="Times New Roman"/>
+          <w:sz w:val="24"/>
+          <w:szCs w:val="24"/>
+        </w:rPr>
+      </w:pPr>
+      <w:r>
+        <w:rPr>
+          <w:rFonts w:ascii="Times New Roman" w:eastAsia="Times New Roman" w:hAnsi="Times New Roman" w:cs="Times New Roman"/>
+          <w:color w:val="000000" w:themeColor="text1"/>
+          <w:sz w:val="32"/>
+          <w:szCs w:val="32"/>
+          <w14:shadow w14:blurRad="38100" w14:dist="19050" w14:dir="2700000" w14:sx="100000" w14:sy="100000" w14:kx="0" w14:ky="0" w14:algn="tl">
+            <w14:schemeClr w14:val="dk1">
+              <w14:alpha w14:val="60000"/>
+            </w14:schemeClr>
+          </w14:shadow>
+          <w14:textOutline w14:w="0" w14:cap="flat" w14:cmpd="sng" w14:algn="ctr">
+            <w14:noFill/>
+            <w14:prstDash w14:val="solid"/>
+            <w14:round/>
+          </w14:textOutline>
+        </w:rPr>
+        <w:t>В</w:t>
+      </w:r>
+      <w:r>
+        <w:rPr>
+          <w:rFonts w:ascii="Times New Roman" w:eastAsia="Times New Roman" w:hAnsi="Times New Roman" w:cs="Times New Roman"/>
+          <w:color w:val="000000" w:themeColor="text1"/>
+          <w:sz w:val="32"/>
+          <w:szCs w:val="32"/>
+          <w14:shadow w14:blurRad="38100" w14:dist="19050" w14:dir="2700000" w14:sx="100000" w14:sy="100000" w14:kx="0" w14:ky="0" w14:algn="tl">
+            <w14:schemeClr w14:val="dk1">
+              <w14:alpha w14:val="60000"/>
+            </w14:schemeClr>
+          </w14:shadow>
+          <w14:textOutline w14:w="0" w14:cap="flat" w14:cmpd="sng" w14:algn="ctr">
+            <w14:noFill/>
+            <w14:prstDash w14:val="solid"/>
+            <w14:round/>
+          </w14:textOutline>
+        </w:rPr>
+        <w:t>и</w:t>
+      </w:r>
+      <w:r>
+        <w:rPr>
+          <w:rFonts w:ascii="Times New Roman" w:eastAsia="Times New Roman" w:hAnsi="Times New Roman" w:cs="Times New Roman"/>
+          <w:color w:val="000000" w:themeColor="text1"/>
+          <w:sz w:val="32"/>
+          <w:szCs w:val="32"/>
+          <w14:shadow w14:blurRad="38100" w14:dist="19050" w14:dir="2700000" w14:sx="100000" w14:sy="100000" w14:kx="0" w14:ky="0" w14:algn="tl">
+            <w14:schemeClr w14:val="dk1">
+              <w14:alpha w14:val="60000"/>
+            </w14:schemeClr>
+          </w14:shadow>
+          <w14:textOutline w14:w="0" w14:cap="flat" w14:cmpd="sng" w14:algn="ctr">
+            <w14:noFill/>
+            <w14:prstDash w14:val="solid"/>
+            <w14:round/>
+          </w14:textOutline>
+        </w:rPr>
+        <w:t>сновки</w:t>
+      </w:r>
+      <w:r>
+        <w:rPr>
+          <w:rFonts w:ascii="Times New Roman" w:eastAsia="Times New Roman" w:hAnsi="Times New Roman" w:cs="Times New Roman"/>
+          <w:sz w:val="24"/>
+          <w:szCs w:val="24"/>
+        </w:rPr>
+        <w:t xml:space="preserve"> </w:t>
+      </w:r>
+      <w:r>
+        <w:rPr>
+          <w:rFonts w:ascii="Times New Roman" w:eastAsia="Times New Roman" w:hAnsi="Times New Roman" w:cs="Times New Roman"/>
+          <w:sz w:val="24"/>
+          <w:szCs w:val="24"/>
+        </w:rPr>
+        <w:t xml:space="preserve">Виконання лабораторної роботи дозволило ознайомитися з основними типами динамічних структур даних: </w:t>
+      </w:r>
+      <w:proofErr w:type="spellStart"/>
+      <w:r>
+        <w:rPr>
+          <w:rFonts w:ascii="Times New Roman" w:eastAsia="Times New Roman" w:hAnsi="Times New Roman" w:cs="Times New Roman"/>
+          <w:sz w:val="24"/>
+          <w:szCs w:val="24"/>
+        </w:rPr>
+        <w:t>стеком</w:t>
+      </w:r>
+      <w:proofErr w:type="spellEnd"/>
+      <w:r>
+        <w:rPr>
+          <w:rFonts w:ascii="Times New Roman" w:eastAsia="Times New Roman" w:hAnsi="Times New Roman" w:cs="Times New Roman"/>
+          <w:sz w:val="24"/>
+          <w:szCs w:val="24"/>
+        </w:rPr>
+        <w:t xml:space="preserve">, чергою, списком, деревом. Були вивчені основні операції над динамічними структурами даних та закріплені навички реалізації алгоритмів на мові програмування С++. </w:t>
+      </w:r>
+      <w:r>
+        <w:rPr>
+          <w:rFonts w:ascii="Times New Roman" w:hAnsi="Times New Roman"/>
+          <w:sz w:val="24"/>
+          <w:szCs w:val="24"/>
+        </w:rPr>
+        <w:t>У процесі виконання лабораторної роботи були реалізовані динамічні структури даних - вектори за допомогою динамічних масивів, списки та дерева — власних вузлів. Дані колекції були згодом використанні для вирішення задач, поставлених у лабораторній роботі, що продемонструвало їх важливість та допомогло зрозуміти їх роботу зсередини.</w:t>
+      </w:r>
     </w:p>
     <w:p>
       <w:pPr>
@@ -11231,13 +11328,7 @@
       <w:rPr>
         <w:noProof/>
       </w:rPr>
-      <w:t>1</w:t>
-    </w:r>
-    <w:r>
-      <w:rPr>
-        <w:noProof/>
-      </w:rPr>
-      <w:t>2</w:t>
+      <w:t>12</w:t>
     </w:r>
     <w:r>
       <w:fldChar w:fldCharType="end"/>
@@ -13719,7 +13810,7 @@
     <w:lsdException w:name="Closing" w:semiHidden="1" w:unhideWhenUsed="1"/>
     <w:lsdException w:name="Signature" w:semiHidden="1" w:unhideWhenUsed="1"/>
     <w:lsdException w:name="Default Paragraph Font" w:semiHidden="1" w:uiPriority="1" w:unhideWhenUsed="1"/>
-    <w:lsdException w:name="Body Text" w:semiHidden="1" w:unhideWhenUsed="1"/>
+    <w:lsdException w:name="Body Text" w:semiHidden="1" w:uiPriority="0" w:unhideWhenUsed="1"/>
     <w:lsdException w:name="Body Text Indent" w:semiHidden="1" w:unhideWhenUsed="1"/>
     <w:lsdException w:name="List Continue" w:semiHidden="1" w:unhideWhenUsed="1"/>
     <w:lsdException w:name="List Continue 2" w:semiHidden="1" w:unhideWhenUsed="1"/>
@@ -14112,6 +14203,7 @@
   <w:style w:type="character" w:default="1" w:styleId="a0">
     <w:name w:val="Default Paragraph Font"/>
     <w:uiPriority w:val="1"/>
+    <w:semiHidden/>
     <w:unhideWhenUsed/>
   </w:style>
   <w:style w:type="table" w:default="1" w:styleId="a1">
@@ -14330,6 +14422,40 @@
       <w:color w:val="auto"/>
       <w:kern w:val="0"/>
       <w:szCs w:val="24"/>
+      <w14:ligatures w14:val="none"/>
+    </w:rPr>
+  </w:style>
+  <w:style w:type="paragraph" w:styleId="aa">
+    <w:name w:val="Body Text"/>
+    <w:basedOn w:val="a"/>
+    <w:link w:val="ab"/>
+    <w:semiHidden/>
+    <w:unhideWhenUsed/>
+    <w:rsid w:val="00335E8E"/>
+    <w:pPr>
+      <w:suppressAutoHyphens/>
+      <w:spacing w:after="140" w:line="276" w:lineRule="auto"/>
+      <w:ind w:left="0" w:firstLine="0"/>
+    </w:pPr>
+    <w:rPr>
+      <w:rFonts w:ascii="Calibri" w:eastAsiaTheme="minorEastAsia" w:hAnsi="Calibri" w:cs="Calibri"/>
+      <w:color w:val="auto"/>
+      <w:kern w:val="0"/>
+      <w:sz w:val="22"/>
+      <w:lang w:bidi="hi-IN"/>
+      <w14:ligatures w14:val="none"/>
+    </w:rPr>
+  </w:style>
+  <w:style w:type="character" w:customStyle="1" w:styleId="ab">
+    <w:name w:val="Основний текст Знак"/>
+    <w:basedOn w:val="a0"/>
+    <w:link w:val="aa"/>
+    <w:semiHidden/>
+    <w:rsid w:val="00335E8E"/>
+    <w:rPr>
+      <w:rFonts w:ascii="Calibri" w:hAnsi="Calibri" w:cs="Calibri"/>
+      <w:kern w:val="0"/>
+      <w:lang w:bidi="hi-IN"/>
       <w14:ligatures w14:val="none"/>
     </w:rPr>
   </w:style>

--- a/ai_11/marko_volodymyr_sabadylo/epic_6/Practice_Lab_Report_6.docx
+++ b/ai_11/marko_volodymyr_sabadylo/epic_6/Practice_Lab_Report_6.docx
@@ -222,6 +222,139 @@
     </w:p>
     <w:p>
       <w:pPr>
+        <w:pStyle w:val="1"/>
+        <w:rPr>
+          <w:sz w:val="32"/>
+        </w:rPr>
+      </w:pPr>
+      <w:r>
+        <w:rPr>
+          <w:b w:val="0"/>
+        </w:rPr>
+        <w:lastRenderedPageBreak/>
+        <w:t xml:space="preserve">Тема роботи:  </w:t>
+      </w:r>
+    </w:p>
+    <w:p>
+      <w:pPr>
+        <w:pStyle w:val="normal1"/>
+        <w:rPr>
+          <w:rFonts w:ascii="Times New Roman" w:eastAsia="Times New Roman" w:hAnsi="Times New Roman" w:cs="Times New Roman"/>
+          <w:sz w:val="24"/>
+          <w:szCs w:val="24"/>
+        </w:rPr>
+      </w:pPr>
+      <w:r>
+        <w:rPr>
+          <w:rFonts w:ascii="Times New Roman" w:eastAsia="Times New Roman" w:hAnsi="Times New Roman" w:cs="Times New Roman"/>
+          <w:sz w:val="24"/>
+          <w:szCs w:val="24"/>
+        </w:rPr>
+        <w:t xml:space="preserve">Реалізація та використання динамічних структур </w:t>
+      </w:r>
+      <w:proofErr w:type="spellStart"/>
+      <w:r>
+        <w:rPr>
+          <w:rFonts w:ascii="Times New Roman" w:eastAsia="Times New Roman" w:hAnsi="Times New Roman" w:cs="Times New Roman"/>
+          <w:sz w:val="24"/>
+          <w:szCs w:val="24"/>
+        </w:rPr>
+        <w:t>даних</w:t>
+      </w:r>
+      <w:r>
+        <w:rPr>
+          <w:rFonts w:ascii="Times New Roman" w:eastAsia="Times New Roman" w:hAnsi="Times New Roman" w:cs="Times New Roman"/>
+          <w:b/>
+          <w:color w:val="000000"/>
+        </w:rPr>
+        <w:t>Мета</w:t>
+      </w:r>
+      <w:proofErr w:type="spellEnd"/>
+      <w:r>
+        <w:rPr>
+          <w:rFonts w:ascii="Times New Roman" w:eastAsia="Times New Roman" w:hAnsi="Times New Roman" w:cs="Times New Roman"/>
+          <w:b/>
+          <w:color w:val="000000"/>
+        </w:rPr>
+        <w:t xml:space="preserve"> роботи:</w:t>
+      </w:r>
+    </w:p>
+    <w:p>
+      <w:pPr>
+        <w:pStyle w:val="normal1"/>
+        <w:numPr>
+          <w:ilvl w:val="0"/>
+          <w:numId w:val="13"/>
+        </w:numPr>
+      </w:pPr>
+      <w:r>
+        <w:rPr>
+          <w:rFonts w:ascii="Times New Roman" w:eastAsia="Times New Roman" w:hAnsi="Times New Roman" w:cs="Times New Roman"/>
+          <w:sz w:val="24"/>
+          <w:szCs w:val="24"/>
+        </w:rPr>
+        <w:t xml:space="preserve">Ознайомитися з основними типами динамічних структур даних: </w:t>
+      </w:r>
+      <w:proofErr w:type="spellStart"/>
+      <w:r>
+        <w:rPr>
+          <w:rFonts w:ascii="Times New Roman" w:eastAsia="Times New Roman" w:hAnsi="Times New Roman" w:cs="Times New Roman"/>
+          <w:sz w:val="24"/>
+          <w:szCs w:val="24"/>
+        </w:rPr>
+        <w:t>стеком</w:t>
+      </w:r>
+      <w:proofErr w:type="spellEnd"/>
+      <w:r>
+        <w:rPr>
+          <w:rFonts w:ascii="Times New Roman" w:eastAsia="Times New Roman" w:hAnsi="Times New Roman" w:cs="Times New Roman"/>
+          <w:sz w:val="24"/>
+          <w:szCs w:val="24"/>
+        </w:rPr>
+        <w:t>, чергою, списком, деревом.</w:t>
+      </w:r>
+    </w:p>
+    <w:p>
+      <w:pPr>
+        <w:pStyle w:val="normal1"/>
+        <w:numPr>
+          <w:ilvl w:val="0"/>
+          <w:numId w:val="13"/>
+        </w:numPr>
+      </w:pPr>
+      <w:r>
+        <w:rPr>
+          <w:rFonts w:ascii="Times New Roman" w:eastAsia="Times New Roman" w:hAnsi="Times New Roman" w:cs="Times New Roman"/>
+          <w:sz w:val="24"/>
+          <w:szCs w:val="24"/>
+        </w:rPr>
+        <w:t>Вивчити основні операції над динамічними структурами даних.</w:t>
+      </w:r>
+    </w:p>
+    <w:p>
+      <w:pPr>
+        <w:pStyle w:val="normal1"/>
+        <w:numPr>
+          <w:ilvl w:val="0"/>
+          <w:numId w:val="13"/>
+        </w:numPr>
+        <w:rPr>
+          <w:rFonts w:ascii="Times New Roman" w:eastAsia="Times New Roman" w:hAnsi="Times New Roman" w:cs="Times New Roman"/>
+          <w:sz w:val="24"/>
+          <w:szCs w:val="24"/>
+        </w:rPr>
+      </w:pPr>
+      <w:r>
+        <w:rPr>
+          <w:rFonts w:ascii="Times New Roman" w:eastAsia="Times New Roman" w:hAnsi="Times New Roman" w:cs="Times New Roman"/>
+          <w:sz w:val="24"/>
+          <w:szCs w:val="24"/>
+        </w:rPr>
+        <w:t>Закріпити навички реалізації алгоритмів з використанням колекцій на мові програмування С++.</w:t>
+      </w:r>
+    </w:p>
+    <w:p>
+      <w:pPr>
         <w:spacing w:after="0" w:line="240" w:lineRule="auto"/>
         <w:ind w:left="720" w:firstLine="0"/>
         <w:rPr>
@@ -236,7 +369,6 @@
           <w:sz w:val="33"/>
           <w:szCs w:val="33"/>
         </w:rPr>
-        <w:lastRenderedPageBreak/>
         <w:t>Теоретичні відомості</w:t>
       </w:r>
     </w:p>
@@ -451,6 +583,7 @@
           <w:sz w:val="33"/>
           <w:szCs w:val="33"/>
         </w:rPr>
+        <w:lastRenderedPageBreak/>
         <w:t>Алгоритми обробки динамічних структур - це алгоритми, які працюють з динамічними структурами даних. Вони можуть використовуватися для виконання різних завдань, таких як додавання, видалення, пошук, сортування та обчислення.</w:t>
       </w:r>
     </w:p>
@@ -511,7 +644,6 @@
           <w:sz w:val="33"/>
           <w:szCs w:val="33"/>
         </w:rPr>
-        <w:lastRenderedPageBreak/>
         <w:t>Додання елемента в чергу - це алгоритм, який додає елемент в кінець черги.</w:t>
       </w:r>
     </w:p>
@@ -1055,7 +1187,6 @@
           <w:sz w:val="33"/>
           <w:szCs w:val="33"/>
         </w:rPr>
-        <w:lastRenderedPageBreak/>
         <w:t>Основні операції з чергою - це додавання, видалення, пошук і перевірка наявності елемента в черзі.</w:t>
       </w:r>
     </w:p>
@@ -11063,15 +11194,7 @@
           <w:sz w:val="24"/>
           <w:szCs w:val="24"/>
         </w:rPr>
-        <w:t xml:space="preserve"> </w:t>
-      </w:r>
-      <w:r>
-        <w:rPr>
-          <w:rFonts w:ascii="Times New Roman" w:eastAsia="Times New Roman" w:hAnsi="Times New Roman" w:cs="Times New Roman"/>
-          <w:sz w:val="24"/>
-          <w:szCs w:val="24"/>
-        </w:rPr>
-        <w:t xml:space="preserve">Виконання лабораторної роботи дозволило ознайомитися з основними типами динамічних структур даних: </w:t>
+        <w:t xml:space="preserve"> Виконання лабораторної роботи дозволило ознайомитися з основними типами динамічних структур даних: </w:t>
       </w:r>
       <w:proofErr w:type="spellStart"/>
       <w:r>
@@ -11184,6 +11307,95 @@
     </w:p>
     <w:p>
       <w:pPr>
+        <w:pStyle w:val="aa"/>
+        <w:spacing w:line="360" w:lineRule="auto"/>
+        <w:jc w:val="both"/>
+        <w:rPr>
+          <w:lang w:val="en-US"/>
+        </w:rPr>
+      </w:pPr>
+      <w:r>
+        <w:rPr>
+          <w:lang w:val="en-US"/>
+        </w:rPr>
+        <w:lastRenderedPageBreak/>
+        <w:tab/>
+      </w:r>
+    </w:p>
+    <w:p>
+      <w:pPr>
+        <w:pStyle w:val="aa"/>
+        <w:spacing w:line="360" w:lineRule="auto"/>
+        <w:jc w:val="both"/>
+        <w:rPr>
+          <w:rFonts w:ascii="Times New Roman" w:hAnsi="Times New Roman"/>
+          <w:sz w:val="24"/>
+          <w:szCs w:val="24"/>
+        </w:rPr>
+      </w:pPr>
+      <w:r>
+        <w:rPr>
+          <w:lang w:val="en-US"/>
+        </w:rPr>
+        <w:tab/>
+      </w:r>
+      <w:r>
+        <w:rPr>
+          <w:b/>
+          <w:bCs/>
+          <w:sz w:val="36"/>
+          <w:szCs w:val="36"/>
+        </w:rPr>
+        <w:t>Висновки</w:t>
+      </w:r>
+      <w:r>
+        <w:rPr>
+          <w:sz w:val="36"/>
+          <w:szCs w:val="36"/>
+          <w:lang w:val="en-US"/>
+        </w:rPr>
+        <w:t>:</w:t>
+      </w:r>
+      <w:r>
+        <w:rPr>
+          <w:rFonts w:ascii="Times New Roman" w:eastAsia="Times New Roman" w:hAnsi="Times New Roman" w:cs="Times New Roman"/>
+          <w:sz w:val="24"/>
+          <w:szCs w:val="24"/>
+        </w:rPr>
+        <w:t xml:space="preserve">Виконання лабораторної роботи дозволило ознайомитися з основними типами динамічних структур даних: </w:t>
+      </w:r>
+      <w:proofErr w:type="spellStart"/>
+      <w:r>
+        <w:rPr>
+          <w:rFonts w:ascii="Times New Roman" w:eastAsia="Times New Roman" w:hAnsi="Times New Roman" w:cs="Times New Roman"/>
+          <w:sz w:val="24"/>
+          <w:szCs w:val="24"/>
+        </w:rPr>
+        <w:t>стеком</w:t>
+      </w:r>
+      <w:proofErr w:type="spellEnd"/>
+      <w:r>
+        <w:rPr>
+          <w:rFonts w:ascii="Times New Roman" w:eastAsia="Times New Roman" w:hAnsi="Times New Roman" w:cs="Times New Roman"/>
+          <w:sz w:val="24"/>
+          <w:szCs w:val="24"/>
+        </w:rPr>
+        <w:t xml:space="preserve">, чергою, списком, деревом. Були вивчені основні операції над динамічними структурами даних та закріплені навички реалізації алгоритмів на мові програмування С++. </w:t>
+      </w:r>
+      <w:r>
+        <w:rPr>
+          <w:rFonts w:ascii="Times New Roman" w:hAnsi="Times New Roman"/>
+          <w:sz w:val="24"/>
+          <w:szCs w:val="24"/>
+        </w:rPr>
+        <w:t>У процесі виконання лабораторної роботи були реалізовані динамічні структури даних - вектори за допомогою динамічних масивів, списки та дерева — власних вузлів. Дані колекції були згодом використанні для вирішення задач, поставлених у лабораторній роботі, що продемонструвало їх важливість та допомогло зрозуміти їх роботу зсередини.</w:t>
+      </w:r>
+    </w:p>
+    <w:p>
+      <w:pPr>
+        <w:tabs>
+          <w:tab w:val="left" w:pos="3084"/>
+        </w:tabs>
         <w:ind w:left="-5"/>
         <w:rPr>
           <w:lang w:val="en-US"/>
@@ -12368,6 +12580,146 @@
     </w:lvl>
   </w:abstractNum>
   <w:abstractNum w:abstractNumId="4" w15:restartNumberingAfterBreak="0">
+    <w:nsid w:val="26E55339"/>
+    <w:multiLevelType w:val="multilevel"/>
+    <w:tmpl w:val="152C7FA8"/>
+    <w:lvl w:ilvl="0">
+      <w:start w:val="1"/>
+      <w:numFmt w:val="bullet"/>
+      <w:lvlText w:val=""/>
+      <w:lvlJc w:val="left"/>
+      <w:pPr>
+        <w:tabs>
+          <w:tab w:val="num" w:pos="720"/>
+        </w:tabs>
+        <w:ind w:left="720" w:hanging="360"/>
+      </w:pPr>
+      <w:rPr>
+        <w:rFonts w:ascii="Symbol" w:hAnsi="Symbol" w:cs="Symbol" w:hint="default"/>
+      </w:rPr>
+    </w:lvl>
+    <w:lvl w:ilvl="1">
+      <w:start w:val="1"/>
+      <w:numFmt w:val="bullet"/>
+      <w:lvlText w:val="◦"/>
+      <w:lvlJc w:val="left"/>
+      <w:pPr>
+        <w:tabs>
+          <w:tab w:val="num" w:pos="1080"/>
+        </w:tabs>
+        <w:ind w:left="1080" w:hanging="360"/>
+      </w:pPr>
+      <w:rPr>
+        <w:rFonts w:ascii="OpenSymbol" w:hAnsi="OpenSymbol" w:cs="OpenSymbol" w:hint="default"/>
+      </w:rPr>
+    </w:lvl>
+    <w:lvl w:ilvl="2">
+      <w:start w:val="1"/>
+      <w:numFmt w:val="bullet"/>
+      <w:lvlText w:val="▪"/>
+      <w:lvlJc w:val="left"/>
+      <w:pPr>
+        <w:tabs>
+          <w:tab w:val="num" w:pos="1440"/>
+        </w:tabs>
+        <w:ind w:left="1440" w:hanging="360"/>
+      </w:pPr>
+      <w:rPr>
+        <w:rFonts w:ascii="OpenSymbol" w:hAnsi="OpenSymbol" w:cs="OpenSymbol" w:hint="default"/>
+      </w:rPr>
+    </w:lvl>
+    <w:lvl w:ilvl="3">
+      <w:start w:val="1"/>
+      <w:numFmt w:val="bullet"/>
+      <w:lvlText w:val=""/>
+      <w:lvlJc w:val="left"/>
+      <w:pPr>
+        <w:tabs>
+          <w:tab w:val="num" w:pos="1800"/>
+        </w:tabs>
+        <w:ind w:left="1800" w:hanging="360"/>
+      </w:pPr>
+      <w:rPr>
+        <w:rFonts w:ascii="Symbol" w:hAnsi="Symbol" w:cs="Symbol" w:hint="default"/>
+      </w:rPr>
+    </w:lvl>
+    <w:lvl w:ilvl="4">
+      <w:start w:val="1"/>
+      <w:numFmt w:val="bullet"/>
+      <w:lvlText w:val="◦"/>
+      <w:lvlJc w:val="left"/>
+      <w:pPr>
+        <w:tabs>
+          <w:tab w:val="num" w:pos="2160"/>
+        </w:tabs>
+        <w:ind w:left="2160" w:hanging="360"/>
+      </w:pPr>
+      <w:rPr>
+        <w:rFonts w:ascii="OpenSymbol" w:hAnsi="OpenSymbol" w:cs="OpenSymbol" w:hint="default"/>
+      </w:rPr>
+    </w:lvl>
+    <w:lvl w:ilvl="5">
+      <w:start w:val="1"/>
+      <w:numFmt w:val="bullet"/>
+      <w:lvlText w:val="▪"/>
+      <w:lvlJc w:val="left"/>
+      <w:pPr>
+        <w:tabs>
+          <w:tab w:val="num" w:pos="2520"/>
+        </w:tabs>
+        <w:ind w:left="2520" w:hanging="360"/>
+      </w:pPr>
+      <w:rPr>
+        <w:rFonts w:ascii="OpenSymbol" w:hAnsi="OpenSymbol" w:cs="OpenSymbol" w:hint="default"/>
+      </w:rPr>
+    </w:lvl>
+    <w:lvl w:ilvl="6">
+      <w:start w:val="1"/>
+      <w:numFmt w:val="bullet"/>
+      <w:lvlText w:val=""/>
+      <w:lvlJc w:val="left"/>
+      <w:pPr>
+        <w:tabs>
+          <w:tab w:val="num" w:pos="2880"/>
+        </w:tabs>
+        <w:ind w:left="2880" w:hanging="360"/>
+      </w:pPr>
+      <w:rPr>
+        <w:rFonts w:ascii="Symbol" w:hAnsi="Symbol" w:cs="Symbol" w:hint="default"/>
+      </w:rPr>
+    </w:lvl>
+    <w:lvl w:ilvl="7">
+      <w:start w:val="1"/>
+      <w:numFmt w:val="bullet"/>
+      <w:lvlText w:val="◦"/>
+      <w:lvlJc w:val="left"/>
+      <w:pPr>
+        <w:tabs>
+          <w:tab w:val="num" w:pos="3240"/>
+        </w:tabs>
+        <w:ind w:left="3240" w:hanging="360"/>
+      </w:pPr>
+      <w:rPr>
+        <w:rFonts w:ascii="OpenSymbol" w:hAnsi="OpenSymbol" w:cs="OpenSymbol" w:hint="default"/>
+      </w:rPr>
+    </w:lvl>
+    <w:lvl w:ilvl="8">
+      <w:start w:val="1"/>
+      <w:numFmt w:val="bullet"/>
+      <w:lvlText w:val="▪"/>
+      <w:lvlJc w:val="left"/>
+      <w:pPr>
+        <w:tabs>
+          <w:tab w:val="num" w:pos="3600"/>
+        </w:tabs>
+        <w:ind w:left="3600" w:hanging="360"/>
+      </w:pPr>
+      <w:rPr>
+        <w:rFonts w:ascii="OpenSymbol" w:hAnsi="OpenSymbol" w:cs="OpenSymbol" w:hint="default"/>
+      </w:rPr>
+    </w:lvl>
+  </w:abstractNum>
+  <w:abstractNum w:abstractNumId="5" w15:restartNumberingAfterBreak="0">
     <w:nsid w:val="277F6F6B"/>
     <w:multiLevelType w:val="multilevel"/>
     <w:tmpl w:val="64F0C5AE"/>
@@ -12516,7 +12868,7 @@
       </w:rPr>
     </w:lvl>
   </w:abstractNum>
-  <w:abstractNum w:abstractNumId="5" w15:restartNumberingAfterBreak="0">
+  <w:abstractNum w:abstractNumId="6" w15:restartNumberingAfterBreak="0">
     <w:nsid w:val="3DBA392A"/>
     <w:multiLevelType w:val="multilevel"/>
     <w:tmpl w:val="5D528C3E"/>
@@ -12665,7 +13017,7 @@
       </w:rPr>
     </w:lvl>
   </w:abstractNum>
-  <w:abstractNum w:abstractNumId="6" w15:restartNumberingAfterBreak="0">
+  <w:abstractNum w:abstractNumId="7" w15:restartNumberingAfterBreak="0">
     <w:nsid w:val="42015685"/>
     <w:multiLevelType w:val="multilevel"/>
     <w:tmpl w:val="D8166F90"/>
@@ -12814,7 +13166,7 @@
       </w:rPr>
     </w:lvl>
   </w:abstractNum>
-  <w:abstractNum w:abstractNumId="7" w15:restartNumberingAfterBreak="0">
+  <w:abstractNum w:abstractNumId="8" w15:restartNumberingAfterBreak="0">
     <w:nsid w:val="48383D9B"/>
     <w:multiLevelType w:val="multilevel"/>
     <w:tmpl w:val="53A07F62"/>
@@ -12963,7 +13315,7 @@
       </w:rPr>
     </w:lvl>
   </w:abstractNum>
-  <w:abstractNum w:abstractNumId="8" w15:restartNumberingAfterBreak="0">
+  <w:abstractNum w:abstractNumId="9" w15:restartNumberingAfterBreak="0">
     <w:nsid w:val="487D252A"/>
     <w:multiLevelType w:val="multilevel"/>
     <w:tmpl w:val="ECC62858"/>
@@ -13112,7 +13464,7 @@
       </w:rPr>
     </w:lvl>
   </w:abstractNum>
-  <w:abstractNum w:abstractNumId="9" w15:restartNumberingAfterBreak="0">
+  <w:abstractNum w:abstractNumId="10" w15:restartNumberingAfterBreak="0">
     <w:nsid w:val="4B6A540D"/>
     <w:multiLevelType w:val="hybridMultilevel"/>
     <w:tmpl w:val="71100786"/>
@@ -13324,7 +13676,7 @@
       </w:rPr>
     </w:lvl>
   </w:abstractNum>
-  <w:abstractNum w:abstractNumId="10" w15:restartNumberingAfterBreak="0">
+  <w:abstractNum w:abstractNumId="11" w15:restartNumberingAfterBreak="0">
     <w:nsid w:val="6CBA6A7D"/>
     <w:multiLevelType w:val="multilevel"/>
     <w:tmpl w:val="240AEDFC"/>
@@ -13473,7 +13825,7 @@
       </w:rPr>
     </w:lvl>
   </w:abstractNum>
-  <w:abstractNum w:abstractNumId="11" w15:restartNumberingAfterBreak="0">
+  <w:abstractNum w:abstractNumId="12" w15:restartNumberingAfterBreak="0">
     <w:nsid w:val="78EC48E1"/>
     <w:multiLevelType w:val="hybridMultilevel"/>
     <w:tmpl w:val="433E205A"/>
@@ -13686,13 +14038,13 @@
     </w:lvl>
   </w:abstractNum>
   <w:num w:numId="1" w16cid:durableId="947079778">
-    <w:abstractNumId w:val="9"/>
+    <w:abstractNumId w:val="10"/>
   </w:num>
   <w:num w:numId="2" w16cid:durableId="988552597">
     <w:abstractNumId w:val="3"/>
   </w:num>
   <w:num w:numId="3" w16cid:durableId="2016222578">
-    <w:abstractNumId w:val="11"/>
+    <w:abstractNumId w:val="12"/>
   </w:num>
   <w:num w:numId="4" w16cid:durableId="973484771">
     <w:abstractNumId w:val="1"/>
@@ -13701,25 +14053,37 @@
     <w:abstractNumId w:val="0"/>
   </w:num>
   <w:num w:numId="6" w16cid:durableId="731080081">
-    <w:abstractNumId w:val="4"/>
+    <w:abstractNumId w:val="5"/>
   </w:num>
   <w:num w:numId="7" w16cid:durableId="1511799829">
-    <w:abstractNumId w:val="5"/>
+    <w:abstractNumId w:val="6"/>
   </w:num>
   <w:num w:numId="8" w16cid:durableId="552619555">
-    <w:abstractNumId w:val="6"/>
+    <w:abstractNumId w:val="7"/>
   </w:num>
   <w:num w:numId="9" w16cid:durableId="547684961">
-    <w:abstractNumId w:val="7"/>
+    <w:abstractNumId w:val="8"/>
   </w:num>
   <w:num w:numId="10" w16cid:durableId="804080236">
-    <w:abstractNumId w:val="10"/>
+    <w:abstractNumId w:val="11"/>
   </w:num>
   <w:num w:numId="11" w16cid:durableId="401563224">
-    <w:abstractNumId w:val="8"/>
+    <w:abstractNumId w:val="9"/>
   </w:num>
   <w:num w:numId="12" w16cid:durableId="1489832800">
     <w:abstractNumId w:val="2"/>
+  </w:num>
+  <w:num w:numId="13" w16cid:durableId="1398937679">
+    <w:abstractNumId w:val="4"/>
+    <w:lvlOverride w:ilvl="0"/>
+    <w:lvlOverride w:ilvl="1"/>
+    <w:lvlOverride w:ilvl="2"/>
+    <w:lvlOverride w:ilvl="3"/>
+    <w:lvlOverride w:ilvl="4"/>
+    <w:lvlOverride w:ilvl="5"/>
+    <w:lvlOverride w:ilvl="6"/>
+    <w:lvlOverride w:ilvl="7"/>
+    <w:lvlOverride w:ilvl="8"/>
   </w:num>
 </w:numbering>
 </file>
@@ -14459,6 +14823,21 @@
       <w14:ligatures w14:val="none"/>
     </w:rPr>
   </w:style>
+  <w:style w:type="paragraph" w:customStyle="1" w:styleId="normal1">
+    <w:name w:val="normal1"/>
+    <w:qFormat/>
+    <w:rsid w:val="00BA43E0"/>
+    <w:pPr>
+      <w:suppressAutoHyphens/>
+      <w:spacing w:after="200" w:line="276" w:lineRule="auto"/>
+    </w:pPr>
+    <w:rPr>
+      <w:rFonts w:ascii="Calibri" w:eastAsia="Calibri" w:hAnsi="Calibri" w:cs="Calibri"/>
+      <w:kern w:val="0"/>
+      <w:lang w:eastAsia="zh-CN" w:bidi="hi-IN"/>
+      <w14:ligatures w14:val="none"/>
+    </w:rPr>
+  </w:style>
 </w:styles>
 </file>
 
